--- a/report2.docx
+++ b/report2.docx
@@ -6,14 +6,14 @@
       <w:pPr>
         <w:pStyle w:val="a4"/>
         <w:rPr>
-          <w:rFonts w:ascii="游ゴシック" w:eastAsia="游ゴシック" w:hAnsi="游ゴシック"/>
+          <w:rFonts w:ascii="Yu Gothic" w:eastAsia="Yu Gothic" w:hAnsi="Yu Gothic"/>
           <w:sz w:val="36"/>
           <w:szCs w:val="36"/>
         </w:rPr>
       </w:pPr>
       <w:r>
         <w:rPr>
-          <w:rFonts w:ascii="游ゴシック" w:eastAsia="游ゴシック" w:hAnsi="游ゴシック"/>
+          <w:rFonts w:ascii="Yu Gothic" w:eastAsia="Yu Gothic" w:hAnsi="Yu Gothic"/>
           <w:sz w:val="36"/>
           <w:szCs w:val="36"/>
         </w:rPr>
@@ -21,7 +21,7 @@
       </w:r>
       <w:r>
         <w:rPr>
-          <w:rFonts w:ascii="游ゴシック" w:eastAsia="游ゴシック" w:hAnsi="游ゴシック" w:hint="eastAsia"/>
+          <w:rFonts w:ascii="Yu Gothic" w:eastAsia="Yu Gothic" w:hAnsi="Yu Gothic" w:hint="eastAsia"/>
           <w:sz w:val="36"/>
           <w:szCs w:val="36"/>
         </w:rPr>
@@ -29,7 +29,7 @@
       </w:r>
       <w:r>
         <w:rPr>
-          <w:rFonts w:ascii="游ゴシック" w:eastAsia="游ゴシック" w:hAnsi="游ゴシック"/>
+          <w:rFonts w:ascii="Yu Gothic" w:eastAsia="Yu Gothic" w:hAnsi="Yu Gothic"/>
           <w:sz w:val="36"/>
           <w:szCs w:val="36"/>
         </w:rPr>
@@ -37,7 +37,7 @@
       </w:r>
       <w:r>
         <w:rPr>
-          <w:rFonts w:ascii="游ゴシック" w:eastAsia="游ゴシック" w:hAnsi="游ゴシック" w:hint="eastAsia"/>
+          <w:rFonts w:ascii="Yu Gothic" w:eastAsia="Yu Gothic" w:hAnsi="Yu Gothic" w:hint="eastAsia"/>
           <w:sz w:val="36"/>
           <w:szCs w:val="36"/>
         </w:rPr>
@@ -198,7 +198,6 @@
       <w:pPr>
         <w:jc w:val="left"/>
         <w:rPr>
-          <w:rFonts w:hint="eastAsia"/>
           <w:color w:val="FF0000"/>
         </w:rPr>
       </w:pPr>
@@ -244,7 +243,6 @@
       <w:pPr>
         <w:jc w:val="left"/>
         <w:rPr>
-          <w:rFonts w:hint="eastAsia"/>
           <w:color w:val="FF0000"/>
         </w:rPr>
       </w:pPr>
@@ -314,6 +312,25 @@
     </w:p>
     <w:p>
       <w:pPr>
+        <w:pStyle w:val="1"/>
+      </w:pPr>
+      <w:r>
+        <w:rPr>
+          <w:rFonts w:hint="eastAsia"/>
+        </w:rPr>
+        <w:t>円グラフとは</w:t>
+      </w:r>
+    </w:p>
+    <w:p>
+      <w:pPr>
+        <w:jc w:val="left"/>
+        <w:rPr>
+          <w:rFonts w:hint="eastAsia"/>
+        </w:rPr>
+      </w:pPr>
+    </w:p>
+    <w:p>
+      <w:pPr>
         <w:pStyle w:val="2"/>
       </w:pPr>
       <w:r>
@@ -393,7 +410,6 @@
       <w:pPr>
         <w:jc w:val="left"/>
         <w:rPr>
-          <w:rFonts w:hint="eastAsia"/>
           <w:color w:val="FF0000"/>
         </w:rPr>
       </w:pPr>
@@ -518,9 +534,6 @@
     <w:p>
       <w:pPr>
         <w:jc w:val="left"/>
-        <w:rPr>
-          <w:rFonts w:hint="eastAsia"/>
-        </w:rPr>
       </w:pPr>
     </w:p>
     <w:p>
@@ -568,7 +581,6 @@
       <w:pPr>
         <w:jc w:val="left"/>
         <w:rPr>
-          <w:rFonts w:hint="eastAsia"/>
           <w:color w:val="FF0000"/>
         </w:rPr>
       </w:pPr>
@@ -594,15 +606,7 @@
         <w:t>を書く．</w:t>
       </w:r>
     </w:p>
-    <w:p>
-      <w:pPr>
-        <w:rPr>
-          <w:rFonts w:hint="eastAsia"/>
-        </w:rPr>
-      </w:pPr>
-      <w:bookmarkStart w:id="0" w:name="_GoBack"/>
-      <w:bookmarkEnd w:id="0"/>
-    </w:p>
+    <w:p/>
     <w:sectPr>
       <w:pgSz w:w="11900" w:h="16840"/>
       <w:pgMar w:top="1440" w:right="1440" w:bottom="1440" w:left="1440" w:header="851" w:footer="992" w:gutter="0"/>

--- a/report2.docx
+++ b/report2.docx
@@ -285,7 +285,9 @@
     </w:p>
     <w:p>
       <w:pPr>
-        <w:jc w:val="left"/>
+        <w:rPr>
+          <w:rFonts w:hint="eastAsia"/>
+        </w:rPr>
       </w:pPr>
     </w:p>
     <w:p>
@@ -307,12 +309,14 @@
     </w:p>
     <w:p>
       <w:pPr>
-        <w:jc w:val="left"/>
-      </w:pPr>
-    </w:p>
-    <w:p>
-      <w:pPr>
-        <w:pStyle w:val="1"/>
+        <w:rPr>
+          <w:rFonts w:hint="eastAsia"/>
+        </w:rPr>
+      </w:pPr>
+    </w:p>
+    <w:p>
+      <w:pPr>
+        <w:pStyle w:val="2"/>
       </w:pPr>
       <w:r>
         <w:rPr>
@@ -323,7 +327,6 @@
     </w:p>
     <w:p>
       <w:pPr>
-        <w:jc w:val="left"/>
         <w:rPr>
           <w:rFonts w:hint="eastAsia"/>
         </w:rPr>
@@ -348,7 +351,9 @@
     </w:p>
     <w:p>
       <w:pPr>
-        <w:jc w:val="left"/>
+        <w:rPr>
+          <w:rFonts w:hint="eastAsia"/>
+        </w:rPr>
       </w:pPr>
     </w:p>
     <w:p>
@@ -370,7 +375,9 @@
     </w:p>
     <w:p>
       <w:pPr>
-        <w:jc w:val="left"/>
+        <w:rPr>
+          <w:rFonts w:hint="eastAsia"/>
+        </w:rPr>
       </w:pPr>
     </w:p>
     <w:p>

--- a/report2.docx
+++ b/report2.docx
@@ -1,6 +1,6 @@
 
 <file path=word/document.xml><?xml version="1.0" encoding="utf-8"?>
-<w:document xmlns:wpc="http://schemas.microsoft.com/office/word/2010/wordprocessingCanvas" xmlns:cx="http://schemas.microsoft.com/office/drawing/2014/chartex" xmlns:cx1="http://schemas.microsoft.com/office/drawing/2015/9/8/chartex" xmlns:cx2="http://schemas.microsoft.com/office/drawing/2015/10/21/chartex" xmlns:cx3="http://schemas.microsoft.com/office/drawing/2016/5/9/chartex" xmlns:cx4="http://schemas.microsoft.com/office/drawing/2016/5/10/chartex" xmlns:cx5="http://schemas.microsoft.com/office/drawing/2016/5/11/chartex" xmlns:cx6="http://schemas.microsoft.com/office/drawing/2016/5/12/chartex" xmlns:cx7="http://schemas.microsoft.com/office/drawing/2016/5/13/chartex" xmlns:cx8="http://schemas.microsoft.com/office/drawing/2016/5/14/chartex" xmlns:mc="http://schemas.openxmlformats.org/markup-compatibility/2006" xmlns:aink="http://schemas.microsoft.com/office/drawing/2016/ink" xmlns:am3d="http://schemas.microsoft.com/office/drawing/2017/model3d" xmlns:o="urn:schemas-microsoft-com:office:office" xmlns:r="http://schemas.openxmlformats.org/officeDocument/2006/relationships" xmlns:m="http://schemas.openxmlformats.org/officeDocument/2006/math" xmlns:v="urn:schemas-microsoft-com:vml" xmlns:wp14="http://schemas.microsoft.com/office/word/2010/wordprocessingDrawing" xmlns:wp="http://schemas.openxmlformats.org/drawingml/2006/wordprocessingDrawing" xmlns:w10="urn:schemas-microsoft-com:office:word" xmlns:w="http://schemas.openxmlformats.org/wordprocessingml/2006/main" xmlns:w14="http://schemas.microsoft.com/office/word/2010/wordml" xmlns:w15="http://schemas.microsoft.com/office/word/2012/wordml" xmlns:w16cid="http://schemas.microsoft.com/office/word/2016/wordml/cid" xmlns:w16se="http://schemas.microsoft.com/office/word/2015/wordml/symex" xmlns:wpg="http://schemas.microsoft.com/office/word/2010/wordprocessingGroup" xmlns:wpi="http://schemas.microsoft.com/office/word/2010/wordprocessingInk" xmlns:wne="http://schemas.microsoft.com/office/word/2006/wordml" xmlns:wps="http://schemas.microsoft.com/office/word/2010/wordprocessingShape" mc:Ignorable="w14 w15 w16se w16cid wp14">
+<w:document xmlns:wpc="http://schemas.microsoft.com/office/word/2010/wordprocessingCanvas" xmlns:cx="http://schemas.microsoft.com/office/drawing/2014/chartex" xmlns:cx1="http://schemas.microsoft.com/office/drawing/2015/9/8/chartex" xmlns:cx2="http://schemas.microsoft.com/office/drawing/2015/10/21/chartex" xmlns:cx3="http://schemas.microsoft.com/office/drawing/2016/5/9/chartex" xmlns:cx4="http://schemas.microsoft.com/office/drawing/2016/5/10/chartex" xmlns:cx5="http://schemas.microsoft.com/office/drawing/2016/5/11/chartex" xmlns:cx6="http://schemas.microsoft.com/office/drawing/2016/5/12/chartex" xmlns:cx7="http://schemas.microsoft.com/office/drawing/2016/5/13/chartex" xmlns:cx8="http://schemas.microsoft.com/office/drawing/2016/5/14/chartex" xmlns:mc="http://schemas.openxmlformats.org/markup-compatibility/2006" xmlns:aink="http://schemas.microsoft.com/office/drawing/2016/ink" xmlns:am3d="http://schemas.microsoft.com/office/drawing/2017/model3d" xmlns:o="urn:schemas-microsoft-com:office:office" xmlns:r="http://schemas.openxmlformats.org/officeDocument/2006/relationships" xmlns:m="http://schemas.openxmlformats.org/officeDocument/2006/math" xmlns:v="urn:schemas-microsoft-com:vml" xmlns:wp14="http://schemas.microsoft.com/office/word/2010/wordprocessingDrawing" xmlns:wp="http://schemas.openxmlformats.org/drawingml/2006/wordprocessingDrawing" xmlns:w10="urn:schemas-microsoft-com:office:word" xmlns:w="http://schemas.openxmlformats.org/wordprocessingml/2006/main" xmlns:w14="http://schemas.microsoft.com/office/word/2010/wordml" xmlns:w15="http://schemas.microsoft.com/office/word/2012/wordml" xmlns:w16cex="http://schemas.microsoft.com/office/word/2018/wordml/cex" xmlns:w16cid="http://schemas.microsoft.com/office/word/2016/wordml/cid" xmlns:w16="http://schemas.microsoft.com/office/word/2018/wordml" xmlns:w16se="http://schemas.microsoft.com/office/word/2015/wordml/symex" xmlns:wpg="http://schemas.microsoft.com/office/word/2010/wordprocessingGroup" xmlns:wpi="http://schemas.microsoft.com/office/word/2010/wordprocessingInk" xmlns:wne="http://schemas.microsoft.com/office/word/2006/wordml" xmlns:wps="http://schemas.microsoft.com/office/word/2010/wordprocessingShape" mc:Ignorable="w14 w15 w16se w16cid w16 w16cex wp14">
   <w:body>
     <w:p>
       <w:pPr>
@@ -283,13 +283,7 @@
         <w:t>とは</w:t>
       </w:r>
     </w:p>
-    <w:p>
-      <w:pPr>
-        <w:rPr>
-          <w:rFonts w:hint="eastAsia"/>
-        </w:rPr>
-      </w:pPr>
-    </w:p>
+    <w:p/>
     <w:p>
       <w:pPr>
         <w:pStyle w:val="2"/>
@@ -307,13 +301,7 @@
         <w:t>とは</w:t>
       </w:r>
     </w:p>
-    <w:p>
-      <w:pPr>
-        <w:rPr>
-          <w:rFonts w:hint="eastAsia"/>
-        </w:rPr>
-      </w:pPr>
-    </w:p>
+    <w:p/>
     <w:p>
       <w:pPr>
         <w:pStyle w:val="2"/>
@@ -325,13 +313,7 @@
         <w:t>円グラフとは</w:t>
       </w:r>
     </w:p>
-    <w:p>
-      <w:pPr>
-        <w:rPr>
-          <w:rFonts w:hint="eastAsia"/>
-        </w:rPr>
-      </w:pPr>
-    </w:p>
+    <w:p/>
     <w:p>
       <w:pPr>
         <w:pStyle w:val="2"/>
@@ -349,13 +331,7 @@
         <w:t>とは</w:t>
       </w:r>
     </w:p>
-    <w:p>
-      <w:pPr>
-        <w:rPr>
-          <w:rFonts w:hint="eastAsia"/>
-        </w:rPr>
-      </w:pPr>
-    </w:p>
+    <w:p/>
     <w:p>
       <w:pPr>
         <w:pStyle w:val="2"/>
@@ -373,13 +349,7 @@
         <w:t>とは</w:t>
       </w:r>
     </w:p>
-    <w:p>
-      <w:pPr>
-        <w:rPr>
-          <w:rFonts w:hint="eastAsia"/>
-        </w:rPr>
-      </w:pPr>
-    </w:p>
+    <w:p/>
     <w:p>
       <w:pPr>
         <w:pStyle w:val="2"/>
@@ -555,6 +525,30 @@
       </w:r>
       <w:r>
         <w:t>5</w:t>
+      </w:r>
+    </w:p>
+    <w:p>
+      <w:pPr>
+        <w:jc w:val="left"/>
+      </w:pPr>
+    </w:p>
+    <w:p>
+      <w:pPr>
+        <w:jc w:val="left"/>
+      </w:pPr>
+    </w:p>
+    <w:p>
+      <w:pPr>
+        <w:pStyle w:val="2"/>
+      </w:pPr>
+      <w:r>
+        <w:rPr>
+          <w:rFonts w:hint="eastAsia"/>
+        </w:rPr>
+        <w:t>演習</w:t>
+      </w:r>
+      <w:r>
+        <w:t>6</w:t>
       </w:r>
     </w:p>
     <w:p>
@@ -625,7 +619,7 @@
 </file>
 
 <file path=word/numbering.xml><?xml version="1.0" encoding="utf-8"?>
-<w:numbering xmlns:wpc="http://schemas.microsoft.com/office/word/2010/wordprocessingCanvas" xmlns:cx="http://schemas.microsoft.com/office/drawing/2014/chartex" xmlns:cx1="http://schemas.microsoft.com/office/drawing/2015/9/8/chartex" xmlns:cx2="http://schemas.microsoft.com/office/drawing/2015/10/21/chartex" xmlns:cx3="http://schemas.microsoft.com/office/drawing/2016/5/9/chartex" xmlns:cx4="http://schemas.microsoft.com/office/drawing/2016/5/10/chartex" xmlns:cx5="http://schemas.microsoft.com/office/drawing/2016/5/11/chartex" xmlns:cx6="http://schemas.microsoft.com/office/drawing/2016/5/12/chartex" xmlns:cx7="http://schemas.microsoft.com/office/drawing/2016/5/13/chartex" xmlns:cx8="http://schemas.microsoft.com/office/drawing/2016/5/14/chartex" xmlns:mc="http://schemas.openxmlformats.org/markup-compatibility/2006" xmlns:aink="http://schemas.microsoft.com/office/drawing/2016/ink" xmlns:am3d="http://schemas.microsoft.com/office/drawing/2017/model3d" xmlns:o="urn:schemas-microsoft-com:office:office" xmlns:r="http://schemas.openxmlformats.org/officeDocument/2006/relationships" xmlns:m="http://schemas.openxmlformats.org/officeDocument/2006/math" xmlns:v="urn:schemas-microsoft-com:vml" xmlns:wp14="http://schemas.microsoft.com/office/word/2010/wordprocessingDrawing" xmlns:wp="http://schemas.openxmlformats.org/drawingml/2006/wordprocessingDrawing" xmlns:w10="urn:schemas-microsoft-com:office:word" xmlns:w="http://schemas.openxmlformats.org/wordprocessingml/2006/main" xmlns:w14="http://schemas.microsoft.com/office/word/2010/wordml" xmlns:w15="http://schemas.microsoft.com/office/word/2012/wordml" xmlns:w16cid="http://schemas.microsoft.com/office/word/2016/wordml/cid" xmlns:w16se="http://schemas.microsoft.com/office/word/2015/wordml/symex" xmlns:wpg="http://schemas.microsoft.com/office/word/2010/wordprocessingGroup" xmlns:wpi="http://schemas.microsoft.com/office/word/2010/wordprocessingInk" xmlns:wne="http://schemas.microsoft.com/office/word/2006/wordml" xmlns:wps="http://schemas.microsoft.com/office/word/2010/wordprocessingShape" mc:Ignorable="w14 w15 w16se w16cid wp14">
+<w:numbering xmlns:wpc="http://schemas.microsoft.com/office/word/2010/wordprocessingCanvas" xmlns:cx="http://schemas.microsoft.com/office/drawing/2014/chartex" xmlns:cx1="http://schemas.microsoft.com/office/drawing/2015/9/8/chartex" xmlns:cx2="http://schemas.microsoft.com/office/drawing/2015/10/21/chartex" xmlns:cx3="http://schemas.microsoft.com/office/drawing/2016/5/9/chartex" xmlns:cx4="http://schemas.microsoft.com/office/drawing/2016/5/10/chartex" xmlns:cx5="http://schemas.microsoft.com/office/drawing/2016/5/11/chartex" xmlns:cx6="http://schemas.microsoft.com/office/drawing/2016/5/12/chartex" xmlns:cx7="http://schemas.microsoft.com/office/drawing/2016/5/13/chartex" xmlns:cx8="http://schemas.microsoft.com/office/drawing/2016/5/14/chartex" xmlns:mc="http://schemas.openxmlformats.org/markup-compatibility/2006" xmlns:aink="http://schemas.microsoft.com/office/drawing/2016/ink" xmlns:am3d="http://schemas.microsoft.com/office/drawing/2017/model3d" xmlns:o="urn:schemas-microsoft-com:office:office" xmlns:r="http://schemas.openxmlformats.org/officeDocument/2006/relationships" xmlns:m="http://schemas.openxmlformats.org/officeDocument/2006/math" xmlns:v="urn:schemas-microsoft-com:vml" xmlns:wp14="http://schemas.microsoft.com/office/word/2010/wordprocessingDrawing" xmlns:wp="http://schemas.openxmlformats.org/drawingml/2006/wordprocessingDrawing" xmlns:w10="urn:schemas-microsoft-com:office:word" xmlns:w="http://schemas.openxmlformats.org/wordprocessingml/2006/main" xmlns:w14="http://schemas.microsoft.com/office/word/2010/wordml" xmlns:w15="http://schemas.microsoft.com/office/word/2012/wordml" xmlns:w16cex="http://schemas.microsoft.com/office/word/2018/wordml/cex" xmlns:w16cid="http://schemas.microsoft.com/office/word/2016/wordml/cid" xmlns:w16="http://schemas.microsoft.com/office/word/2018/wordml" xmlns:w16se="http://schemas.microsoft.com/office/word/2015/wordml/symex" xmlns:wpg="http://schemas.microsoft.com/office/word/2010/wordprocessingGroup" xmlns:wpi="http://schemas.microsoft.com/office/word/2010/wordprocessingInk" xmlns:wne="http://schemas.microsoft.com/office/word/2006/wordml" xmlns:wps="http://schemas.microsoft.com/office/word/2010/wordprocessingShape" mc:Ignorable="w14 w15 w16se w16cid w16 w16cex wp14">
   <w:abstractNum w:abstractNumId="0" w15:restartNumberingAfterBreak="0">
     <w:nsid w:val="339F2A99"/>
     <w:multiLevelType w:val="hybridMultilevel"/>
@@ -722,7 +716,7 @@
 </file>
 
 <file path=word/styles.xml><?xml version="1.0" encoding="utf-8"?>
-<w:styles xmlns:mc="http://schemas.openxmlformats.org/markup-compatibility/2006" xmlns:r="http://schemas.openxmlformats.org/officeDocument/2006/relationships" xmlns:w="http://schemas.openxmlformats.org/wordprocessingml/2006/main" xmlns:w14="http://schemas.microsoft.com/office/word/2010/wordml" xmlns:w15="http://schemas.microsoft.com/office/word/2012/wordml" xmlns:w16cid="http://schemas.microsoft.com/office/word/2016/wordml/cid" xmlns:w16se="http://schemas.microsoft.com/office/word/2015/wordml/symex" mc:Ignorable="w14 w15 w16se w16cid">
+<w:styles xmlns:mc="http://schemas.openxmlformats.org/markup-compatibility/2006" xmlns:r="http://schemas.openxmlformats.org/officeDocument/2006/relationships" xmlns:w="http://schemas.openxmlformats.org/wordprocessingml/2006/main" xmlns:w14="http://schemas.microsoft.com/office/word/2010/wordml" xmlns:w15="http://schemas.microsoft.com/office/word/2012/wordml" xmlns:w16cex="http://schemas.microsoft.com/office/word/2018/wordml/cex" xmlns:w16cid="http://schemas.microsoft.com/office/word/2016/wordml/cid" xmlns:w16="http://schemas.microsoft.com/office/word/2018/wordml" xmlns:w16se="http://schemas.microsoft.com/office/word/2015/wordml/symex" mc:Ignorable="w14 w15 w16se w16cid w16 w16cex">
   <w:docDefaults>
     <w:rPrDefault>
       <w:rPr>
